--- a/src/assets/files/cveale_resume.docx
+++ b/src/assets/files/cveale_resume.docx
@@ -67,7 +67,17 @@
           <w:sz w:val="22"/>
           <w:szCs w:val="22"/>
         </w:rPr>
-        <w:t xml:space="preserve">the Charlotte Chapter Leader of a nationwide non-profit, Girl Develop It, with over </w:t>
+        <w:t>the Charlotte Chapter Leader of a nationwide non-profit, Girl Develop It, with ove</w:t>
+      </w:r>
+      <w:bookmarkStart w:id="0" w:name="_GoBack"/>
+      <w:bookmarkEnd w:id="0"/>
+      <w:r>
+        <w:rPr>
+          <w:rFonts w:asciiTheme="majorHAnsi" w:hAnsiTheme="majorHAnsi" w:cstheme="majorHAnsi"/>
+          <w:sz w:val="22"/>
+          <w:szCs w:val="22"/>
+        </w:rPr>
+        <w:t xml:space="preserve">r </w:t>
       </w:r>
       <w:r>
         <w:rPr>
@@ -603,8 +613,6 @@
         </w:rPr>
         <w:t xml:space="preserve"> Developer</w:t>
       </w:r>
-      <w:bookmarkStart w:id="0" w:name="_GoBack"/>
-      <w:bookmarkEnd w:id="0"/>
     </w:p>
     <w:p>
       <w:pPr>
@@ -3254,7 +3262,14 @@
           <w:rStyle w:val="Hyperlink"/>
           <w:rFonts w:asciiTheme="majorHAnsi" w:hAnsiTheme="majorHAnsi"/>
         </w:rPr>
-        <w:t>cristinaveale.com</w:t>
+        <w:t>c</w:t>
+      </w:r>
+      <w:r>
+        <w:rPr>
+          <w:rStyle w:val="Hyperlink"/>
+          <w:rFonts w:asciiTheme="majorHAnsi" w:hAnsiTheme="majorHAnsi"/>
+        </w:rPr>
+        <w:t>veale.com</w:t>
       </w:r>
     </w:hyperlink>
     <w:r>
@@ -5573,7 +5588,7 @@
 </file>
 
 <file path=customXml/itemProps1.xml><?xml version="1.0" encoding="utf-8"?>
-<ds:datastoreItem xmlns:ds="http://schemas.openxmlformats.org/officeDocument/2006/customXml" ds:itemID="{F182A080-997C-0E44-8D19-BEB1184C468D}">
+<ds:datastoreItem xmlns:ds="http://schemas.openxmlformats.org/officeDocument/2006/customXml" ds:itemID="{4420CE4E-FB4E-C443-B773-CBD56B959BB1}">
   <ds:schemaRefs>
     <ds:schemaRef ds:uri="http://schemas.openxmlformats.org/officeDocument/2006/bibliography"/>
   </ds:schemaRefs>

--- a/src/assets/files/cveale_resume.docx
+++ b/src/assets/files/cveale_resume.docx
@@ -67,7 +67,7 @@
           <w:sz w:val="22"/>
           <w:szCs w:val="22"/>
         </w:rPr>
-        <w:t>the Charlotte Chapter Leader of a nationwide non-profit, Girl Develop It, with ove</w:t>
+        <w:t>the Charlotte Chapter Leader of a nationwide non-profit, Girl Devel</w:t>
       </w:r>
       <w:bookmarkStart w:id="0" w:name="_GoBack"/>
       <w:bookmarkEnd w:id="0"/>
@@ -77,7 +77,7 @@
           <w:sz w:val="22"/>
           <w:szCs w:val="22"/>
         </w:rPr>
-        <w:t xml:space="preserve">r </w:t>
+        <w:t xml:space="preserve">op It, with over </w:t>
       </w:r>
       <w:r>
         <w:rPr>
@@ -3075,13 +3075,23 @@
           <w:szCs w:val="22"/>
         </w:rPr>
       </w:pPr>
-      <w:r>
-        <w:rPr>
-          <w:rFonts w:asciiTheme="majorHAnsi" w:hAnsiTheme="majorHAnsi" w:cstheme="majorHAnsi"/>
-          <w:sz w:val="22"/>
-          <w:szCs w:val="22"/>
-        </w:rPr>
-        <w:t xml:space="preserve">A women in IT coalition </w:t>
+      <w:proofErr w:type="gramStart"/>
+      <w:r>
+        <w:rPr>
+          <w:rFonts w:asciiTheme="majorHAnsi" w:hAnsiTheme="majorHAnsi" w:cstheme="majorHAnsi"/>
+          <w:sz w:val="22"/>
+          <w:szCs w:val="22"/>
+        </w:rPr>
+        <w:t>A women</w:t>
+      </w:r>
+      <w:proofErr w:type="gramEnd"/>
+      <w:r>
+        <w:rPr>
+          <w:rFonts w:asciiTheme="majorHAnsi" w:hAnsiTheme="majorHAnsi" w:cstheme="majorHAnsi"/>
+          <w:sz w:val="22"/>
+          <w:szCs w:val="22"/>
+        </w:rPr>
+        <w:t xml:space="preserve"> in IT coalition </w:t>
       </w:r>
     </w:p>
     <w:p>
@@ -3238,6 +3248,8 @@
     <w:pPr>
       <w:rPr>
         <w:rFonts w:asciiTheme="majorHAnsi" w:hAnsiTheme="majorHAnsi"/>
+        <w:color w:val="0563C1" w:themeColor="hyperlink"/>
+        <w:u w:val="single"/>
       </w:rPr>
     </w:pPr>
     <w:hyperlink r:id="rId1" w:history="1">
@@ -3246,7 +3258,7 @@
           <w:rStyle w:val="Hyperlink"/>
           <w:rFonts w:asciiTheme="majorHAnsi" w:hAnsiTheme="majorHAnsi"/>
         </w:rPr>
-        <w:t>cristinaveale@gmail.com</w:t>
+        <w:t>info@cveale.com</w:t>
       </w:r>
     </w:hyperlink>
   </w:p>
@@ -5588,7 +5600,7 @@
 </file>
 
 <file path=customXml/itemProps1.xml><?xml version="1.0" encoding="utf-8"?>
-<ds:datastoreItem xmlns:ds="http://schemas.openxmlformats.org/officeDocument/2006/customXml" ds:itemID="{4420CE4E-FB4E-C443-B773-CBD56B959BB1}">
+<ds:datastoreItem xmlns:ds="http://schemas.openxmlformats.org/officeDocument/2006/customXml" ds:itemID="{19678045-8AA5-CE4E-934B-F7EB60883657}">
   <ds:schemaRefs>
     <ds:schemaRef ds:uri="http://schemas.openxmlformats.org/officeDocument/2006/bibliography"/>
   </ds:schemaRefs>
